--- a/do-pobrania/zalacznik-1-regulaminu-konkursu-historycznego-o-majorze-dybowskim-i-innych-zolnierzach-wykletych.docx
+++ b/do-pobrania/zalacznik-1-regulaminu-konkursu-historycznego-o-majorze-dybowskim-i-innych-zolnierzach-wykletych.docx
@@ -412,6 +412,62 @@
         </w:rPr>
         <w:t>NICY</w:t>
       </w:r>
+      <w:bookmarkStart w:id="0" w:name="_GoBack"/>
+      <w:r>
+        <w:rPr>
+          <w:noProof/>
+          <w:lang w:eastAsia="pl-PL"/>
+        </w:rPr>
+        <w:drawing>
+          <wp:inline distT="0" distB="0" distL="0" distR="0" wp14:anchorId="28E5B84D" wp14:editId="659995B3">
+            <wp:extent cx="638175" cy="732483"/>
+            <wp:effectExtent l="0" t="0" r="0" b="0"/>
+            <wp:docPr id="7" name="Obraz 7" descr="Znalezione obrazy dla zapytania logo Muzeum Miedzi"/>
+            <wp:cNvGraphicFramePr>
+              <a:graphicFrameLocks xmlns:a="http://schemas.openxmlformats.org/drawingml/2006/main" noChangeAspect="1"/>
+            </wp:cNvGraphicFramePr>
+            <a:graphic xmlns:a="http://schemas.openxmlformats.org/drawingml/2006/main">
+              <a:graphicData uri="http://schemas.openxmlformats.org/drawingml/2006/picture">
+                <pic:pic xmlns:pic="http://schemas.openxmlformats.org/drawingml/2006/picture">
+                  <pic:nvPicPr>
+                    <pic:cNvPr id="0" name="Picture 2" descr="Znalezione obrazy dla zapytania logo Muzeum Miedzi"/>
+                    <pic:cNvPicPr>
+                      <a:picLocks noChangeAspect="1" noChangeArrowheads="1"/>
+                    </pic:cNvPicPr>
+                  </pic:nvPicPr>
+                  <pic:blipFill>
+                    <a:blip r:embed="rId11" cstate="print">
+                      <a:extLst>
+                        <a:ext uri="{28A0092B-C50C-407E-A947-70E740481C1C}">
+                          <a14:useLocalDpi xmlns:a14="http://schemas.microsoft.com/office/drawing/2010/main" val="0"/>
+                        </a:ext>
+                      </a:extLst>
+                    </a:blip>
+                    <a:srcRect/>
+                    <a:stretch>
+                      <a:fillRect/>
+                    </a:stretch>
+                  </pic:blipFill>
+                  <pic:spPr bwMode="auto">
+                    <a:xfrm flipV="1">
+                      <a:off x="0" y="0"/>
+                      <a:ext cx="641734" cy="736568"/>
+                    </a:xfrm>
+                    <a:prstGeom prst="rect">
+                      <a:avLst/>
+                    </a:prstGeom>
+                    <a:noFill/>
+                    <a:ln>
+                      <a:noFill/>
+                    </a:ln>
+                  </pic:spPr>
+                </pic:pic>
+              </a:graphicData>
+            </a:graphic>
+          </wp:inline>
+        </w:drawing>
+      </w:r>
+      <w:bookmarkEnd w:id="0"/>
     </w:p>
     <w:p>
       <w:pPr>
@@ -521,7 +577,21 @@
           <w:rFonts w:ascii="Times New Roman" w:hAnsi="Times New Roman"/>
           <w:b/>
         </w:rPr>
-        <w:t xml:space="preserve">                                                           </w:t>
+        <w:t xml:space="preserve"> </w:t>
+      </w:r>
+      <w:r>
+        <w:rPr>
+          <w:rFonts w:ascii="Times New Roman" w:hAnsi="Times New Roman"/>
+          <w:b/>
+        </w:rPr>
+        <w:t xml:space="preserve">                                      Patronat: Muzeum Miedzi.</w:t>
+      </w:r>
+      <w:r>
+        <w:rPr>
+          <w:rFonts w:ascii="Times New Roman" w:hAnsi="Times New Roman"/>
+          <w:b/>
+        </w:rPr>
+        <w:t xml:space="preserve">  </w:t>
       </w:r>
       <w:r>
         <w:rPr>
@@ -556,7 +626,21 @@
           <w:rFonts w:ascii="Times New Roman" w:hAnsi="Times New Roman"/>
           <w:b/>
         </w:rPr>
-        <w:t xml:space="preserve">Oddział w Legnicy   </w:t>
+        <w:t>Oddział w Legnicy</w:t>
+      </w:r>
+      <w:r>
+        <w:rPr>
+          <w:rFonts w:ascii="Times New Roman" w:hAnsi="Times New Roman"/>
+          <w:b/>
+        </w:rPr>
+        <w:t>.</w:t>
+      </w:r>
+      <w:r>
+        <w:rPr>
+          <w:rFonts w:ascii="Times New Roman" w:hAnsi="Times New Roman"/>
+          <w:b/>
+        </w:rPr>
+        <w:t xml:space="preserve">   </w:t>
       </w:r>
     </w:p>
     <w:p>
@@ -669,7 +753,7 @@
         </w:rPr>
         <w:t xml:space="preserve"> Zaplute karły reakcji…... Polskie podziemie niepodległościowe 1944-1956, IPN Oddział w Lublinie Strona internetowa IPN Oddział Lublin online  </w:t>
       </w:r>
-      <w:hyperlink r:id="rId11" w:history="1"/>
+      <w:hyperlink r:id="rId12" w:history="1"/>
       <w:r>
         <w:rPr>
           <w:rFonts w:ascii="Times New Roman" w:eastAsia="Times New Roman" w:hAnsi="Times New Roman"/>
@@ -677,7 +761,7 @@
         </w:rPr>
         <w:t xml:space="preserve"> </w:t>
       </w:r>
-      <w:hyperlink r:id="rId12" w:history="1">
+      <w:hyperlink r:id="rId13" w:history="1">
         <w:r>
           <w:rPr>
             <w:rStyle w:val="Hipercze"/>
@@ -695,7 +779,7 @@
         </w:rPr>
         <w:t xml:space="preserve">                            (data dostępu  5.03.2017);   tylko podstrona  „Od redakcji” (w zakresie lat 1944-1947), </w:t>
       </w:r>
-      <w:hyperlink r:id="rId13" w:anchor="r_01-3_03" w:history="1">
+      <w:hyperlink r:id="rId14" w:anchor="r_01-3_03" w:history="1">
         <w:r>
           <w:rPr>
             <w:rStyle w:val="Hipercze"/>
@@ -793,7 +877,7 @@
         </w:rPr>
         <w:t xml:space="preserve"> Zaplute karły reakcji…... Polskie podziemie niepodległościowe 1944-1956, IPN Oddział w Lublinie Strona internetowa IPN Oddział Lublin online  </w:t>
       </w:r>
-      <w:hyperlink r:id="rId14" w:history="1"/>
+      <w:hyperlink r:id="rId15" w:history="1"/>
       <w:r>
         <w:rPr>
           <w:rFonts w:ascii="Times New Roman" w:eastAsia="Times New Roman" w:hAnsi="Times New Roman"/>
@@ -801,7 +885,7 @@
         </w:rPr>
         <w:t xml:space="preserve"> </w:t>
       </w:r>
-      <w:hyperlink r:id="rId15" w:history="1">
+      <w:hyperlink r:id="rId16" w:history="1">
         <w:r>
           <w:rPr>
             <w:rStyle w:val="Hipercze"/>
@@ -835,7 +919,7 @@
         </w:rPr>
         <w:t xml:space="preserve"> redakcji </w:t>
       </w:r>
-      <w:hyperlink r:id="rId16" w:anchor="r_01-3_03" w:history="1">
+      <w:hyperlink r:id="rId17" w:anchor="r_01-3_03" w:history="1">
         <w:r>
           <w:rPr>
             <w:rStyle w:val="Hipercze"/>
@@ -869,7 +953,7 @@
         </w:rPr>
         <w:t xml:space="preserve"> 3 „Na Kresach” </w:t>
       </w:r>
-      <w:hyperlink r:id="rId17" w:history="1">
+      <w:hyperlink r:id="rId18" w:history="1">
         <w:r>
           <w:rPr>
             <w:rFonts w:ascii="Times New Roman" w:eastAsia="Times New Roman" w:hAnsi="Times New Roman"/>
@@ -902,7 +986,7 @@
         </w:rPr>
         <w:t xml:space="preserve"> 4 „Po Burzy”  </w:t>
       </w:r>
-      <w:hyperlink r:id="rId18" w:history="1">
+      <w:hyperlink r:id="rId19" w:history="1">
         <w:r>
           <w:rPr>
             <w:rFonts w:ascii="Times New Roman" w:eastAsia="Times New Roman" w:hAnsi="Times New Roman"/>
@@ -937,7 +1021,7 @@
         </w:rPr>
         <w:t xml:space="preserve"> 6 „Do lasu” </w:t>
       </w:r>
-      <w:hyperlink r:id="rId19" w:history="1">
+      <w:hyperlink r:id="rId20" w:history="1">
         <w:r>
           <w:rPr>
             <w:rFonts w:ascii="Times New Roman" w:eastAsia="Times New Roman" w:hAnsi="Times New Roman"/>
@@ -972,7 +1056,7 @@
         </w:rPr>
         <w:t xml:space="preserve"> 7 „Delegatura Sił Zbrojnych na Kraj” </w:t>
       </w:r>
-      <w:hyperlink r:id="rId20" w:history="1">
+      <w:hyperlink r:id="rId21" w:history="1">
         <w:r>
           <w:rPr>
             <w:rFonts w:ascii="Times New Roman" w:eastAsia="Times New Roman" w:hAnsi="Times New Roman"/>
@@ -1007,7 +1091,7 @@
         </w:rPr>
         <w:t xml:space="preserve"> 8 Zrzeszenie „Wolność i Niezawisłość” </w:t>
       </w:r>
-      <w:hyperlink r:id="rId21" w:history="1">
+      <w:hyperlink r:id="rId22" w:history="1">
         <w:r>
           <w:rPr>
             <w:rFonts w:ascii="Times New Roman" w:eastAsia="Times New Roman" w:hAnsi="Times New Roman"/>
@@ -1042,7 +1126,7 @@
         </w:rPr>
         <w:t xml:space="preserve"> 9 „Narodowe Zjednoczenie Wojskowe” </w:t>
       </w:r>
-      <w:hyperlink r:id="rId22" w:history="1">
+      <w:hyperlink r:id="rId23" w:history="1">
         <w:r>
           <w:rPr>
             <w:rFonts w:ascii="Times New Roman" w:eastAsia="Times New Roman" w:hAnsi="Times New Roman"/>
@@ -1102,7 +1186,7 @@
         </w:rPr>
         <w:t xml:space="preserve"> 12 „W podziemie” „</w:t>
       </w:r>
-      <w:hyperlink r:id="rId23" w:history="1">
+      <w:hyperlink r:id="rId24" w:history="1">
         <w:r>
           <w:rPr>
             <w:rFonts w:ascii="Times New Roman" w:eastAsia="Times New Roman" w:hAnsi="Times New Roman"/>
@@ -1196,7 +1280,7 @@
         </w:rPr>
         <w:t xml:space="preserve"> Zaplute karły reakcji…... Polskie podziemie niepodległościowe 1944-1956, IPN Oddział w Lublinie Strona internetowa IPN Oddział Lublin online  </w:t>
       </w:r>
-      <w:hyperlink r:id="rId24" w:history="1"/>
+      <w:hyperlink r:id="rId25" w:history="1"/>
       <w:r>
         <w:rPr>
           <w:rFonts w:ascii="Times New Roman" w:eastAsia="Times New Roman" w:hAnsi="Times New Roman"/>
@@ -1204,7 +1288,7 @@
         </w:rPr>
         <w:t xml:space="preserve"> </w:t>
       </w:r>
-      <w:hyperlink r:id="rId25" w:history="1">
+      <w:hyperlink r:id="rId26" w:history="1">
         <w:r>
           <w:rPr>
             <w:rStyle w:val="Hipercze"/>
@@ -1238,7 +1322,7 @@
         </w:rPr>
         <w:t xml:space="preserve"> redakcji  </w:t>
       </w:r>
-      <w:hyperlink r:id="rId26" w:anchor="r_01-3_03" w:history="1">
+      <w:hyperlink r:id="rId27" w:anchor="r_01-3_03" w:history="1">
         <w:r>
           <w:rPr>
             <w:rStyle w:val="Hipercze"/>
@@ -1279,7 +1363,7 @@
         </w:rPr>
         <w:t xml:space="preserve"> 3 „Na Kresach” </w:t>
       </w:r>
-      <w:hyperlink r:id="rId27" w:history="1">
+      <w:hyperlink r:id="rId28" w:history="1">
         <w:r>
           <w:rPr>
             <w:rFonts w:ascii="Times New Roman" w:eastAsia="Times New Roman" w:hAnsi="Times New Roman"/>
@@ -1312,7 +1396,7 @@
         </w:rPr>
         <w:t xml:space="preserve"> 4 „Po Burzy”  </w:t>
       </w:r>
-      <w:hyperlink r:id="rId28" w:history="1">
+      <w:hyperlink r:id="rId29" w:history="1">
         <w:r>
           <w:rPr>
             <w:rFonts w:ascii="Times New Roman" w:eastAsia="Times New Roman" w:hAnsi="Times New Roman"/>
@@ -1347,7 +1431,7 @@
         </w:rPr>
         <w:t xml:space="preserve"> 6 „Do lasu” </w:t>
       </w:r>
-      <w:hyperlink r:id="rId29" w:history="1">
+      <w:hyperlink r:id="rId30" w:history="1">
         <w:r>
           <w:rPr>
             <w:rFonts w:ascii="Times New Roman" w:eastAsia="Times New Roman" w:hAnsi="Times New Roman"/>
@@ -1382,7 +1466,7 @@
         </w:rPr>
         <w:t xml:space="preserve"> 7 „Delegatura Sił Zbrojnych na Kraj” </w:t>
       </w:r>
-      <w:hyperlink r:id="rId30" w:history="1">
+      <w:hyperlink r:id="rId31" w:history="1">
         <w:r>
           <w:rPr>
             <w:rFonts w:ascii="Times New Roman" w:eastAsia="Times New Roman" w:hAnsi="Times New Roman"/>
@@ -1417,7 +1501,7 @@
         </w:rPr>
         <w:t xml:space="preserve"> 8 Zrzeszenie „Wolność i Niezawisłość” </w:t>
       </w:r>
-      <w:hyperlink r:id="rId31" w:history="1">
+      <w:hyperlink r:id="rId32" w:history="1">
         <w:r>
           <w:rPr>
             <w:rFonts w:ascii="Times New Roman" w:eastAsia="Times New Roman" w:hAnsi="Times New Roman"/>
@@ -1452,7 +1536,7 @@
         </w:rPr>
         <w:t xml:space="preserve"> 9 „Narodowe Zjednoczenie Wojskowe” </w:t>
       </w:r>
-      <w:hyperlink r:id="rId32" w:history="1">
+      <w:hyperlink r:id="rId33" w:history="1">
         <w:r>
           <w:rPr>
             <w:rFonts w:ascii="Times New Roman" w:eastAsia="Times New Roman" w:hAnsi="Times New Roman"/>
@@ -1512,7 +1596,7 @@
         </w:rPr>
         <w:t xml:space="preserve"> 12 „W podziemie” „</w:t>
       </w:r>
-      <w:hyperlink r:id="rId33" w:history="1">
+      <w:hyperlink r:id="rId34" w:history="1">
         <w:r>
           <w:rPr>
             <w:rFonts w:ascii="Times New Roman" w:eastAsia="Times New Roman" w:hAnsi="Times New Roman"/>
@@ -1620,7 +1704,7 @@
         </w:rPr>
         <w:t xml:space="preserve"> Strona internetowa IPN Oddział Lublin </w:t>
       </w:r>
-      <w:hyperlink r:id="rId34" w:history="1"/>
+      <w:hyperlink r:id="rId35" w:history="1"/>
       <w:r>
         <w:rPr>
           <w:rFonts w:ascii="Times New Roman" w:eastAsia="Times New Roman" w:hAnsi="Times New Roman"/>
@@ -1628,7 +1712,7 @@
         </w:rPr>
         <w:t xml:space="preserve"> </w:t>
       </w:r>
-      <w:hyperlink r:id="rId35" w:history="1">
+      <w:hyperlink r:id="rId36" w:history="1">
         <w:r>
           <w:rPr>
             <w:rStyle w:val="Hipercze"/>
@@ -1653,8 +1737,6 @@
         </w:rPr>
         <w:t xml:space="preserve">                   </w:t>
       </w:r>
-      <w:bookmarkStart w:id="0" w:name="_GoBack"/>
-      <w:bookmarkEnd w:id="0"/>
       <w:r>
         <w:rPr>
           <w:rFonts w:ascii="Times New Roman" w:eastAsia="Times New Roman" w:hAnsi="Times New Roman"/>
@@ -1678,7 +1760,7 @@
         </w:rPr>
         <w:t xml:space="preserve"> redakcji  </w:t>
       </w:r>
-      <w:hyperlink r:id="rId36" w:anchor="r_01-3_03" w:history="1">
+      <w:hyperlink r:id="rId37" w:anchor="r_01-3_03" w:history="1">
         <w:r>
           <w:rPr>
             <w:rStyle w:val="Hipercze"/>
@@ -1712,7 +1794,7 @@
         </w:rPr>
         <w:t xml:space="preserve"> 3 „Na Kresach” </w:t>
       </w:r>
-      <w:hyperlink r:id="rId37" w:history="1">
+      <w:hyperlink r:id="rId38" w:history="1">
         <w:r>
           <w:rPr>
             <w:rFonts w:ascii="Times New Roman" w:eastAsia="Times New Roman" w:hAnsi="Times New Roman"/>
@@ -1745,7 +1827,7 @@
         </w:rPr>
         <w:t xml:space="preserve"> 4 „Po Burzy”  </w:t>
       </w:r>
-      <w:hyperlink r:id="rId38" w:history="1">
+      <w:hyperlink r:id="rId39" w:history="1">
         <w:r>
           <w:rPr>
             <w:rFonts w:ascii="Times New Roman" w:eastAsia="Times New Roman" w:hAnsi="Times New Roman"/>
@@ -1780,7 +1862,7 @@
         </w:rPr>
         <w:t xml:space="preserve"> 6 „Do lasu” </w:t>
       </w:r>
-      <w:hyperlink r:id="rId39" w:history="1">
+      <w:hyperlink r:id="rId40" w:history="1">
         <w:r>
           <w:rPr>
             <w:rFonts w:ascii="Times New Roman" w:eastAsia="Times New Roman" w:hAnsi="Times New Roman"/>
@@ -1815,7 +1897,7 @@
         </w:rPr>
         <w:t xml:space="preserve"> 7 „Delegatura Sił Zbrojnych na Kraj” </w:t>
       </w:r>
-      <w:hyperlink r:id="rId40" w:history="1">
+      <w:hyperlink r:id="rId41" w:history="1">
         <w:r>
           <w:rPr>
             <w:rFonts w:ascii="Times New Roman" w:eastAsia="Times New Roman" w:hAnsi="Times New Roman"/>
@@ -1850,7 +1932,7 @@
         </w:rPr>
         <w:t xml:space="preserve"> 8 Zrzeszenie „Wolność i Niezawisłość” </w:t>
       </w:r>
-      <w:hyperlink r:id="rId41" w:history="1">
+      <w:hyperlink r:id="rId42" w:history="1">
         <w:r>
           <w:rPr>
             <w:rFonts w:ascii="Times New Roman" w:eastAsia="Times New Roman" w:hAnsi="Times New Roman"/>
@@ -1885,7 +1967,7 @@
         </w:rPr>
         <w:t xml:space="preserve"> 9 „Narodowe Zjednoczenie Wojskowe” </w:t>
       </w:r>
-      <w:hyperlink r:id="rId42" w:history="1">
+      <w:hyperlink r:id="rId43" w:history="1">
         <w:r>
           <w:rPr>
             <w:rFonts w:ascii="Times New Roman" w:eastAsia="Times New Roman" w:hAnsi="Times New Roman"/>
@@ -1945,7 +2027,7 @@
         </w:rPr>
         <w:t xml:space="preserve"> 12 „W podziemie” „</w:t>
       </w:r>
-      <w:hyperlink r:id="rId43" w:history="1">
+      <w:hyperlink r:id="rId44" w:history="1">
         <w:r>
           <w:rPr>
             <w:rFonts w:ascii="Times New Roman" w:eastAsia="Times New Roman" w:hAnsi="Times New Roman"/>
